--- a/Bradford Hull/bhull_analysis.docx
+++ b/Bradford Hull/bhull_analysis.docx
@@ -59,15 +59,7 @@
         </w:numPr>
       </w:pPr>
       <w:r>
-        <w:t xml:space="preserve">Loss of individual trajectories: Kaplan-Meier relies on </w:t>
-      </w:r>
-      <w:proofErr w:type="gramStart"/>
-      <w:r>
-        <w:t>following</w:t>
-      </w:r>
-      <w:proofErr w:type="gramEnd"/>
-      <w:r>
-        <w:t xml:space="preserve"> specific individuals to estimate survival probabilities. Random sampling loses this individual-level information.</w:t>
+        <w:t>Loss of individual trajectories: Kaplan-Meier relies on following specific individuals to estimate survival probabilities. Random sampling loses this individual-level information.</w:t>
       </w:r>
     </w:p>
     <w:p>
@@ -122,6 +114,20 @@
     <w:p>
       <w:r>
         <w:t>The key is that standard Kaplan-Meier analysis relies on following specific individuals over time, which is fundamentally incompatible with repeated random sampling from a changing population at intervals. Alternative methods that can handle the cross-sectional nature of the data would likely be more appropriate.</w:t>
+      </w:r>
+    </w:p>
+    <w:p/>
+    <w:p/>
+    <w:p/>
+    <w:p>
+      <w:r>
+        <w:t xml:space="preserve">The </w:t>
+      </w:r>
+      <w:r>
+        <w:t>Liquid sampling meets the criteria for simple random sampling</w:t>
+      </w:r>
+      <w:r>
+        <w:t>, so the draws are unbiased estimates of the population.</w:t>
       </w:r>
     </w:p>
     <w:sectPr>
@@ -1010,6 +1016,7 @@
   <w:style w:type="character" w:default="1" w:styleId="DefaultParagraphFont">
     <w:name w:val="Default Paragraph Font"/>
     <w:uiPriority w:val="1"/>
+    <w:semiHidden/>
     <w:unhideWhenUsed/>
   </w:style>
   <w:style w:type="table" w:default="1" w:styleId="TableNormal">
